--- a/Lab1/back.docx
+++ b/Lab1/back.docx
@@ -17,30 +17,42 @@
     <w:p>
       <w:pPr>
         <w:pStyle w:val="Normal"/>
+        <w:rPr/>
+      </w:pPr>
+      <w:r>
+        <w:rPr/>
+        <w:t>З огляду на умови задачі та виконання лабораторної роботи можна зробити наступні висновки. Була успішно створена, навчена та апробована багатошарова нейронна мережа з прямою передачею сигналу для ухвалення рішення про зарахування до університету абітурієнтів, які здали вступні іспити з математики, англійської та української мови. Для цього були складені функції генерування тренувальних наборів даних та виведені параметри нейронної мережі шляхом перебору параметрів кількості нейронів в шарах, функцій активації, кількості шарів, кількості поколінь.</w:t>
+      </w:r>
+    </w:p>
+    <w:p>
+      <w:pPr>
+        <w:pStyle w:val="Normal"/>
+        <w:rPr/>
+      </w:pPr>
+      <w:r>
+        <w:rPr/>
+        <w:t>Отримані результати були виведені в Excel-таблицю, що дозволить детально проаналізувати їх та виконати подальші маніпуляції з даними. Застосування нейронної мережі може бути корисним у відборі кандидатів на навчання в університеті, оскільки вона дозволяє провести аналіз даних і прийняти рішення на основі об'єктивних показників.</w:t>
+      </w:r>
+    </w:p>
+    <w:p>
+      <w:pPr>
+        <w:pStyle w:val="Normal"/>
+        <w:rPr/>
+      </w:pPr>
+      <w:r>
+        <w:rPr/>
+        <w:t>Отже, можна стверджувати, що лабораторна робота була успішно виконана та дозволила отримати корисні результати, які можуть бути використані в подальших дослідженнях та практичних застосуваннях.</w:t>
+      </w:r>
+    </w:p>
+    <w:p>
+      <w:pPr>
+        <w:pStyle w:val="Normal"/>
         <w:widowControl w:val="false"/>
         <w:suppressAutoHyphens w:val="true"/>
         <w:bidi w:val="0"/>
         <w:spacing w:lineRule="auto" w:line="360" w:before="0" w:after="0"/>
         <w:ind w:left="0" w:right="0" w:firstLine="680"/>
         <w:jc w:val="left"/>
-        <w:rPr/>
-      </w:pPr>
-      <w:r>
-        <w:rPr>
-          <w:sz w:val="28"/>
-          <w:szCs w:val="28"/>
-        </w:rPr>
-        <w:t>Під час виконання цієї лабораторної роботи здобув базові навички</w:t>
-      </w:r>
-    </w:p>
-    <w:p>
-      <w:pPr>
-        <w:pStyle w:val="Normal"/>
-        <w:spacing w:lineRule="auto" w:line="360"/>
-        <w:jc w:val="both"/>
-        <w:rPr/>
-      </w:pPr>
-      <w:r>
         <w:rPr>
           <w:rFonts w:cs="Times New Roman"/>
           <w:bCs/>
@@ -48,25 +60,14 @@
           <w:szCs w:val="32"/>
           <w:lang w:val="en-US"/>
         </w:rPr>
-        <w:t>з використання класифікатора KNN та обробкою вбудованих наборів даних з пакету sklearn  на прикладі digits. Було візуалізовано зображення digits, розбито дані на тренувальні  та тестові у відношеннях 75% до 25% та 80% до 20% , створено та начено модель KNN, спрогнозовано класи. Дізналися точність оцінювання моделі KNN та зобразили матрицю невідповідностей, де побачили, що високі значення концентруються навколо головної діагоналі, що показує високу точність моделі. Додатково виведено звіт класифікації. Окремим завданням налаштували гіперпараметри за допомогою GeidSearchCV для SVC та GaussianNB класифікаторів. Також це було зроблено для KNN, але окрім цього знайшли найкращі параметри за допомогою циклу. Виявилося, що KNN має найвищу точність серед усіх трьох моделей.</w:t>
-      </w:r>
-    </w:p>
-    <w:p>
-      <w:pPr>
-        <w:pStyle w:val="ListParagraph"/>
-        <w:spacing w:lineRule="auto" w:line="360" w:before="0" w:after="0"/>
-        <w:ind w:left="720" w:right="0" w:hanging="360"/>
-        <w:contextualSpacing/>
-        <w:jc w:val="both"/>
-        <w:rPr>
-          <w:sz w:val="28"/>
-          <w:szCs w:val="28"/>
-        </w:rPr>
-      </w:pPr>
-      <w:r>
-        <w:rPr>
-          <w:sz w:val="28"/>
-          <w:szCs w:val="28"/>
+      </w:pPr>
+      <w:r>
+        <w:rPr>
+          <w:rFonts w:cs="Times New Roman"/>
+          <w:bCs/>
+          <w:sz w:val="28"/>
+          <w:szCs w:val="32"/>
+          <w:lang w:val="en-US"/>
         </w:rPr>
       </w:r>
     </w:p>
@@ -283,7 +284,7 @@
       <w:pgNumType w:fmt="decimal"/>
       <w:formProt w:val="false"/>
       <w:textDirection w:val="lrTb"/>
-      <w:docGrid w:type="default" w:linePitch="360" w:charSpace="12288"/>
+      <w:docGrid w:type="default" w:linePitch="360" w:charSpace="0"/>
     </w:sectPr>
   </w:body>
 </w:document>
@@ -314,15 +315,15 @@
       <w:widowControl w:val="false"/>
       <w:suppressAutoHyphens w:val="true"/>
       <w:bidi w:val="0"/>
-      <w:spacing w:lineRule="auto" w:line="240" w:before="0" w:after="0"/>
-      <w:ind w:left="0" w:right="0" w:hanging="0"/>
-      <w:jc w:val="left"/>
+      <w:spacing w:lineRule="auto" w:line="360" w:before="0" w:after="0"/>
+      <w:ind w:left="0" w:right="0" w:firstLine="680"/>
+      <w:jc w:val="both"/>
     </w:pPr>
     <w:rPr>
       <w:rFonts w:ascii="Times New Roman" w:hAnsi="Times New Roman" w:eastAsia="Times New Roman" w:cs="Times New Roman"/>
       <w:color w:val="auto"/>
       <w:kern w:val="0"/>
-      <w:sz w:val="22"/>
+      <w:sz w:val="28"/>
       <w:szCs w:val="22"/>
       <w:lang w:val="uk-UA" w:eastAsia="en-US" w:bidi="ar-SA"/>
     </w:rPr>

--- a/Lab1/back.docx
+++ b/Lab1/back.docx
@@ -17,31 +17,73 @@
     <w:p>
       <w:pPr>
         <w:pStyle w:val="Normal"/>
-        <w:rPr/>
-      </w:pPr>
-      <w:r>
-        <w:rPr/>
-        <w:t>З огляду на умови задачі та виконання лабораторної роботи можна зробити наступні висновки. Була успішно створена, навчена та апробована багатошарова нейронна мережа з прямою передачею сигналу для ухвалення рішення про зарахування до університету абітурієнтів, які здали вступні іспити з математики, англійської та української мови. Для цього були складені функції генерування тренувальних наборів даних та виведені параметри нейронної мережі шляхом перебору параметрів кількості нейронів в шарах, функцій активації, кількості шарів, кількості поколінь.</w:t>
-      </w:r>
-    </w:p>
-    <w:p>
-      <w:pPr>
-        <w:pStyle w:val="Normal"/>
-        <w:rPr/>
-      </w:pPr>
-      <w:r>
-        <w:rPr/>
-        <w:t>Отримані результати були виведені в Excel-таблицю, що дозволить детально проаналізувати їх та виконати подальші маніпуляції з даними. Застосування нейронної мережі може бути корисним у відборі кандидатів на навчання в університеті, оскільки вона дозволяє провести аналіз даних і прийняти рішення на основі об'єктивних показників.</w:t>
-      </w:r>
-    </w:p>
-    <w:p>
-      <w:pPr>
-        <w:pStyle w:val="Normal"/>
-        <w:rPr/>
-      </w:pPr>
-      <w:r>
-        <w:rPr/>
-        <w:t>Отже, можна стверджувати, що лабораторна робота була успішно виконана та дозволила отримати корисні результати, які можуть бути використані в подальших дослідженнях та практичних застосуваннях.</w:t>
+        <w:rPr>
+          <w:sz w:val="28"/>
+          <w:szCs w:val="28"/>
+        </w:rPr>
+      </w:pPr>
+      <w:r>
+        <w:rPr>
+          <w:rFonts w:ascii="Times New Roman" w:hAnsi="Times New Roman"/>
+          <w:b w:val="false"/>
+          <w:i w:val="false"/>
+          <w:caps w:val="false"/>
+          <w:smallCaps w:val="false"/>
+          <w:color w:val="000000"/>
+          <w:spacing w:val="0"/>
+          <w:sz w:val="28"/>
+          <w:szCs w:val="28"/>
+        </w:rPr>
+        <w:t xml:space="preserve">Під час виконання даної лабораторної роботи я здобув базові навички </w:t>
+      </w:r>
+      <w:r>
+        <w:rPr>
+          <w:sz w:val="28"/>
+          <w:szCs w:val="28"/>
+        </w:rPr>
+        <w:t>роботи з масивами, виконання арифметичних операцій та вираховування статистичних характеристик</w:t>
+      </w:r>
+      <w:r>
+        <w:rPr>
+          <w:rFonts w:ascii="Times New Roman" w:hAnsi="Times New Roman"/>
+          <w:b w:val="false"/>
+          <w:i w:val="false"/>
+          <w:caps w:val="false"/>
+          <w:smallCaps w:val="false"/>
+          <w:color w:val="000000"/>
+          <w:spacing w:val="0"/>
+          <w:sz w:val="28"/>
+          <w:szCs w:val="28"/>
+        </w:rPr>
+        <w:t xml:space="preserve"> за допомогою пакету </w:t>
+      </w:r>
+      <w:r>
+        <w:rPr>
+          <w:rFonts w:ascii="Times New Roman" w:hAnsi="Times New Roman"/>
+          <w:b w:val="false"/>
+          <w:i w:val="false"/>
+          <w:caps w:val="false"/>
+          <w:smallCaps w:val="false"/>
+          <w:color w:val="000000"/>
+          <w:spacing w:val="0"/>
+          <w:sz w:val="28"/>
+          <w:szCs w:val="28"/>
+        </w:rPr>
+        <w:t>NumPy</w:t>
+      </w:r>
+      <w:r>
+        <w:rPr>
+          <w:rFonts w:ascii="Times New Roman" w:hAnsi="Times New Roman"/>
+          <w:b w:val="false"/>
+          <w:i w:val="false"/>
+          <w:caps w:val="false"/>
+          <w:smallCaps w:val="false"/>
+          <w:color w:val="000000"/>
+          <w:spacing w:val="0"/>
+          <w:sz w:val="28"/>
+          <w:szCs w:val="28"/>
+        </w:rPr>
+        <w:t xml:space="preserve"> у мові програмування Python.</w:t>
       </w:r>
     </w:p>
     <w:p>
@@ -316,7 +358,7 @@
       <w:suppressAutoHyphens w:val="true"/>
       <w:bidi w:val="0"/>
       <w:spacing w:lineRule="auto" w:line="360" w:before="0" w:after="0"/>
-      <w:ind w:left="0" w:right="0" w:firstLine="680"/>
+      <w:ind w:left="0" w:right="0" w:firstLine="709"/>
       <w:jc w:val="both"/>
     </w:pPr>
     <w:rPr>
